--- a/DBMS - Seminarski rad III.docx
+++ b/DBMS - Seminarski rad III.docx
@@ -1934,7 +1934,24 @@
         <w:rPr>
           <w:rtl w:val="0"/>
         </w:rPr>
-        <w:t xml:space="preserve"> ovog rada je da prikaže osnovne načine funkcionisanja Amazon DynamoDB rešenja. Cloud baze podataka predstavljaju novi trend kroz pružanje usluga i servisa. U radu se osvrćemo na osnove cloud baza i Amazon Cloud. NoSQL pokret u kome je nastala Dynamo baza, preteča DynamoDB rešenja i Amazon Web servise kao skup cloud usluga.</w:t>
+        <w:t xml:space="preserve"> ovog rada je da prikaže osnovne načine funkcionisanja Amazon DynamoDB rešenja. Cloud baze podataka predstavljaju novi trend kroz pružanje usluga i servisa. U radu se osvrćemo na osnove cloud baza i Amazon Cloud</w:t>
+      </w:r>
+      <w:r>
+        <w:rPr>
+          <w:rtl w:val="0"/>
+        </w:rPr>
+        <w:t xml:space="preserve">, kao i </w:t>
+      </w:r>
+      <w:r>
+        <w:rPr>
+          <w:rtl w:val="0"/>
+        </w:rPr>
+        <w:t xml:space="preserve">NoSQL pokret u kome je nastala Dynamo baza, preteča DynamoDB rešenja. </w:t>
+      </w:r>
+      <w:r>
+        <w:rPr>
+          <w:rtl w:val="0"/>
+        </w:rPr>
       </w:r>
     </w:p>
     <w:p>
@@ -1955,7 +1972,7 @@
         <w:rPr>
           <w:rtl w:val="0"/>
         </w:rPr>
-        <w:t xml:space="preserve">DynamoDB je Amazonov predstavnik u NoSQL svetu sa svojim Key-Value i Document modelom podataka. Poseban značaj ogleda se u distribuiranom cloud sistemu i prisutnoj automatizaciji određenih procesa koja dodatno olakšava njihovu integraciju sa korisničkim aplikacijama. Veliki uspeh DynamoDB postiče svojim mogućnostima za dobre performanse, velikom brzinom, skaliranjem i replikacijom podataka u okviru AWS regiona. </w:t>
+        <w:t xml:space="preserve">DynamoDB je Amazonov predstavnik u NoSQL svetu sa svojim Key-Value i Document modelom podataka. Poseban značaj ogleda se u distribuiranom cloud sistemu i prisutnoj automatizaciji određenih procesa koja dodatno olakšava njihovu integraciju sa korisničkim aplikacijama. Veliki uspeh DynamoDB postiže svojim mogućnostima za dobre performanse, velikom brzinom, skaliranjem i replikacijom podataka u okviru AWS regiona. </w:t>
       </w:r>
     </w:p>
     <w:p>
@@ -1976,14 +1993,14 @@
         <w:rPr>
           <w:rtl w:val="0"/>
         </w:rPr>
-        <w:t xml:space="preserve">U okviru rada obrađeni su tipovi podataka, strukture tabela i organizacija baze uz particionisanje i smeštanje podataka u memoriju. Kroz praktičan pristup API-ju za programski jezik Python.</w:t>
-      </w:r>
-    </w:p>
-    <w:p>
-      <w:pPr>
-        <w:spacing w:after="240" w:before="240" w:line="259" w:lineRule="auto"/>
-        <w:rPr/>
-      </w:pPr>
+        <w:t xml:space="preserve">U okviru rada obrađeni su tipovi podataka, strukture tabela i organizacija baze uz particionisanje i smeštanje podataka u memoriju. </w:t>
+      </w:r>
+      <w:r>
+        <w:rPr>
+          <w:rtl w:val="0"/>
+        </w:rPr>
+        <w:t xml:space="preserve">Prikazani su različiti načini pristupa AWS servisima, konkretno DynamoDB bazi uz praktičnu ilustraciju i primere.</w:t>
+      </w:r>
       <w:r>
         <w:rPr>
           <w:rtl w:val="0"/>
@@ -4711,12 +4728,12 @@
               <wp:inline distB="114300" distT="114300" distL="114300" distR="114300">
                 <wp:extent cx="3267075" cy="3915626"/>
                 <wp:effectExtent b="0" l="0" r="0" t="0"/>
-                <wp:docPr id="1" name="image17.png"/>
+                <wp:docPr id="1" name="image18.png"/>
                 <a:graphic>
                   <a:graphicData uri="http://schemas.openxmlformats.org/drawingml/2006/picture">
                     <pic:pic>
                       <pic:nvPicPr>
-                        <pic:cNvPr id="0" name="image17.png"/>
+                        <pic:cNvPr id="0" name="image18.png"/>
                         <pic:cNvPicPr preferRelativeResize="0"/>
                       </pic:nvPicPr>
                       <pic:blipFill>
@@ -5963,7 +5980,7 @@
           <w:i w:val="1"/>
           <w:rtl w:val="0"/>
         </w:rPr>
-        <w:t xml:space="preserve">DynamoDB Accelerator</w:t>
+        <w:t xml:space="preserve">DynamoDB Accelerator (skr. DAX)</w:t>
       </w:r>
       <w:r>
         <w:rPr>
@@ -6086,12 +6103,12 @@
           <wp:inline distB="114300" distT="114300" distL="114300" distR="114300">
             <wp:extent cx="4930414" cy="3243263"/>
             <wp:effectExtent b="0" l="0" r="0" t="0"/>
-            <wp:docPr id="15" name="image5.png"/>
+            <wp:docPr id="15" name="image7.png"/>
             <a:graphic>
               <a:graphicData uri="http://schemas.openxmlformats.org/drawingml/2006/picture">
                 <pic:pic>
                   <pic:nvPicPr>
-                    <pic:cNvPr id="0" name="image5.png"/>
+                    <pic:cNvPr id="0" name="image7.png"/>
                     <pic:cNvPicPr preferRelativeResize="0"/>
                   </pic:nvPicPr>
                   <pic:blipFill>
@@ -6451,12 +6468,12 @@
           <wp:inline distB="114300" distT="114300" distL="114300" distR="114300">
             <wp:extent cx="3978113" cy="2411223"/>
             <wp:effectExtent b="0" l="0" r="0" t="0"/>
-            <wp:docPr id="10" name="image7.gif"/>
+            <wp:docPr id="10" name="image4.gif"/>
             <a:graphic>
               <a:graphicData uri="http://schemas.openxmlformats.org/drawingml/2006/picture">
                 <pic:pic>
                   <pic:nvPicPr>
-                    <pic:cNvPr id="0" name="image7.gif"/>
+                    <pic:cNvPr id="0" name="image4.gif"/>
                     <pic:cNvPicPr preferRelativeResize="0"/>
                   </pic:nvPicPr>
                   <pic:blipFill>
@@ -6663,12 +6680,12 @@
           <wp:inline distB="114300" distT="114300" distL="114300" distR="114300">
             <wp:extent cx="5734050" cy="2028825"/>
             <wp:effectExtent b="0" l="0" r="0" t="0"/>
-            <wp:docPr id="4" name="image15.jpg"/>
+            <wp:docPr id="4" name="image10.jpg"/>
             <a:graphic>
               <a:graphicData uri="http://schemas.openxmlformats.org/drawingml/2006/picture">
                 <pic:pic>
                   <pic:nvPicPr>
-                    <pic:cNvPr id="0" name="image15.jpg"/>
+                    <pic:cNvPr id="0" name="image10.jpg"/>
                     <pic:cNvPicPr preferRelativeResize="0"/>
                   </pic:nvPicPr>
                   <pic:blipFill>
@@ -6718,12 +6735,12 @@
           <wp:inline distB="114300" distT="114300" distL="114300" distR="114300">
             <wp:extent cx="5734050" cy="1876425"/>
             <wp:effectExtent b="0" l="0" r="0" t="0"/>
-            <wp:docPr id="13" name="image3.jpg"/>
+            <wp:docPr id="13" name="image9.jpg"/>
             <a:graphic>
               <a:graphicData uri="http://schemas.openxmlformats.org/drawingml/2006/picture">
                 <pic:pic>
                   <pic:nvPicPr>
-                    <pic:cNvPr id="0" name="image3.jpg"/>
+                    <pic:cNvPr id="0" name="image9.jpg"/>
                     <pic:cNvPicPr preferRelativeResize="0"/>
                   </pic:nvPicPr>
                   <pic:blipFill>
@@ -7902,12 +7919,12 @@
           <wp:inline distB="114300" distT="114300" distL="114300" distR="114300">
             <wp:extent cx="4586288" cy="1736372"/>
             <wp:effectExtent b="0" l="0" r="0" t="0"/>
-            <wp:docPr id="2" name="image14.png"/>
+            <wp:docPr id="2" name="image13.png"/>
             <a:graphic>
               <a:graphicData uri="http://schemas.openxmlformats.org/drawingml/2006/picture">
                 <pic:pic>
                   <pic:nvPicPr>
-                    <pic:cNvPr id="0" name="image14.png"/>
+                    <pic:cNvPr id="0" name="image13.png"/>
                     <pic:cNvPicPr preferRelativeResize="0"/>
                   </pic:nvPicPr>
                   <pic:blipFill>
@@ -8240,12 +8257,12 @@
           <wp:inline distB="114300" distT="114300" distL="114300" distR="114300">
             <wp:extent cx="5125875" cy="3602220"/>
             <wp:effectExtent b="0" l="0" r="0" t="0"/>
-            <wp:docPr id="7" name="image9.png"/>
+            <wp:docPr id="7" name="image11.png"/>
             <a:graphic>
               <a:graphicData uri="http://schemas.openxmlformats.org/drawingml/2006/picture">
                 <pic:pic>
                   <pic:nvPicPr>
-                    <pic:cNvPr id="0" name="image9.png"/>
+                    <pic:cNvPr id="0" name="image11.png"/>
                     <pic:cNvPicPr preferRelativeResize="0"/>
                   </pic:nvPicPr>
                   <pic:blipFill>
@@ -8371,12 +8388,12 @@
           <wp:inline distB="114300" distT="114300" distL="114300" distR="114300">
             <wp:extent cx="4630575" cy="3442528"/>
             <wp:effectExtent b="0" l="0" r="0" t="0"/>
-            <wp:docPr id="11" name="image11.png"/>
+            <wp:docPr id="11" name="image8.png"/>
             <a:graphic>
               <a:graphicData uri="http://schemas.openxmlformats.org/drawingml/2006/picture">
                 <pic:pic>
                   <pic:nvPicPr>
-                    <pic:cNvPr id="0" name="image11.png"/>
+                    <pic:cNvPr id="0" name="image8.png"/>
                     <pic:cNvPicPr preferRelativeResize="0"/>
                   </pic:nvPicPr>
                   <pic:blipFill>
@@ -8620,12 +8637,12 @@
           <wp:inline distB="114300" distT="114300" distL="114300" distR="114300">
             <wp:extent cx="4850463" cy="3100388"/>
             <wp:effectExtent b="0" l="0" r="0" t="0"/>
-            <wp:docPr id="6" name="image6.png"/>
+            <wp:docPr id="6" name="image5.png"/>
             <a:graphic>
               <a:graphicData uri="http://schemas.openxmlformats.org/drawingml/2006/picture">
                 <pic:pic>
                   <pic:nvPicPr>
-                    <pic:cNvPr id="0" name="image6.png"/>
+                    <pic:cNvPr id="0" name="image5.png"/>
                     <pic:cNvPicPr preferRelativeResize="0"/>
                   </pic:nvPicPr>
                   <pic:blipFill>
@@ -9128,12 +9145,12 @@
           <wp:inline distB="114300" distT="114300" distL="114300" distR="114300">
             <wp:extent cx="5456949" cy="3700463"/>
             <wp:effectExtent b="0" l="0" r="0" t="0"/>
-            <wp:docPr id="5" name="image18.png"/>
+            <wp:docPr id="5" name="image16.png"/>
             <a:graphic>
               <a:graphicData uri="http://schemas.openxmlformats.org/drawingml/2006/picture">
                 <pic:pic>
                   <pic:nvPicPr>
-                    <pic:cNvPr id="0" name="image18.png"/>
+                    <pic:cNvPr id="0" name="image16.png"/>
                     <pic:cNvPicPr preferRelativeResize="0"/>
                   </pic:nvPicPr>
                   <pic:blipFill>
@@ -9480,12 +9497,12 @@
             <wp:extent cx="4046411" cy="5005388"/>
             <wp:effectExtent b="0" l="0" r="0" t="0"/>
             <wp:wrapSquare wrapText="bothSides" distB="114300" distT="114300" distL="114300" distR="114300"/>
-            <wp:docPr id="18" name="image4.png"/>
+            <wp:docPr id="18" name="image12.png"/>
             <a:graphic>
               <a:graphicData uri="http://schemas.openxmlformats.org/drawingml/2006/picture">
                 <pic:pic>
                   <pic:nvPicPr>
-                    <pic:cNvPr id="0" name="image4.png"/>
+                    <pic:cNvPr id="0" name="image12.png"/>
                     <pic:cNvPicPr preferRelativeResize="0"/>
                   </pic:nvPicPr>
                   <pic:blipFill>
@@ -9933,12 +9950,12 @@
           <wp:inline distB="114300" distT="114300" distL="114300" distR="114300">
             <wp:extent cx="4325030" cy="2290763"/>
             <wp:effectExtent b="0" l="0" r="0" t="0"/>
-            <wp:docPr id="14" name="image12.png"/>
+            <wp:docPr id="14" name="image3.png"/>
             <a:graphic>
               <a:graphicData uri="http://schemas.openxmlformats.org/drawingml/2006/picture">
                 <pic:pic>
                   <pic:nvPicPr>
-                    <pic:cNvPr id="0" name="image12.png"/>
+                    <pic:cNvPr id="0" name="image3.png"/>
                     <pic:cNvPicPr preferRelativeResize="0"/>
                   </pic:nvPicPr>
                   <pic:blipFill>
@@ -10065,12 +10082,12 @@
           <wp:inline distB="114300" distT="114300" distL="114300" distR="114300">
             <wp:extent cx="4567238" cy="2658861"/>
             <wp:effectExtent b="0" l="0" r="0" t="0"/>
-            <wp:docPr id="12" name="image8.png"/>
+            <wp:docPr id="12" name="image2.png"/>
             <a:graphic>
               <a:graphicData uri="http://schemas.openxmlformats.org/drawingml/2006/picture">
                 <pic:pic>
                   <pic:nvPicPr>
-                    <pic:cNvPr id="0" name="image8.png"/>
+                    <pic:cNvPr id="0" name="image2.png"/>
                     <pic:cNvPicPr preferRelativeResize="0"/>
                   </pic:nvPicPr>
                   <pic:blipFill>
@@ -15024,12 +15041,12 @@
           <wp:inline distB="114300" distT="114300" distL="114300" distR="114300">
             <wp:extent cx="6434138" cy="498484"/>
             <wp:effectExtent b="0" l="0" r="0" t="0"/>
-            <wp:docPr id="9" name="image2.png"/>
+            <wp:docPr id="9" name="image17.png"/>
             <a:graphic>
               <a:graphicData uri="http://schemas.openxmlformats.org/drawingml/2006/picture">
                 <pic:pic>
                   <pic:nvPicPr>
-                    <pic:cNvPr id="0" name="image2.png"/>
+                    <pic:cNvPr id="0" name="image17.png"/>
                     <pic:cNvPicPr preferRelativeResize="0"/>
                   </pic:nvPicPr>
                   <pic:blipFill>
@@ -15748,12 +15765,12 @@
           <wp:inline distB="114300" distT="114300" distL="114300" distR="114300">
             <wp:extent cx="6505575" cy="966788"/>
             <wp:effectExtent b="0" l="0" r="0" t="0"/>
-            <wp:docPr id="17" name="image10.png"/>
+            <wp:docPr id="17" name="image6.png"/>
             <a:graphic>
               <a:graphicData uri="http://schemas.openxmlformats.org/drawingml/2006/picture">
                 <pic:pic>
                   <pic:nvPicPr>
-                    <pic:cNvPr id="0" name="image10.png"/>
+                    <pic:cNvPr id="0" name="image6.png"/>
                     <pic:cNvPicPr preferRelativeResize="0"/>
                   </pic:nvPicPr>
                   <pic:blipFill>
@@ -16010,12 +16027,12 @@
           <wp:inline distB="114300" distT="114300" distL="114300" distR="114300">
             <wp:extent cx="3344700" cy="3190608"/>
             <wp:effectExtent b="0" l="0" r="0" t="0"/>
-            <wp:docPr id="16" name="image16.png"/>
+            <wp:docPr id="16" name="image15.png"/>
             <a:graphic>
               <a:graphicData uri="http://schemas.openxmlformats.org/drawingml/2006/picture">
                 <pic:pic>
                   <pic:nvPicPr>
-                    <pic:cNvPr id="0" name="image16.png"/>
+                    <pic:cNvPr id="0" name="image15.png"/>
                     <pic:cNvPicPr preferRelativeResize="0"/>
                   </pic:nvPicPr>
                   <pic:blipFill>
@@ -16295,12 +16312,12 @@
           <wp:inline distB="114300" distT="114300" distL="114300" distR="114300">
             <wp:extent cx="4313770" cy="2328863"/>
             <wp:effectExtent b="0" l="0" r="0" t="0"/>
-            <wp:docPr id="8" name="image13.png"/>
+            <wp:docPr id="8" name="image14.png"/>
             <a:graphic>
               <a:graphicData uri="http://schemas.openxmlformats.org/drawingml/2006/picture">
                 <pic:pic>
                   <pic:nvPicPr>
-                    <pic:cNvPr id="0" name="image13.png"/>
+                    <pic:cNvPr id="0" name="image14.png"/>
                     <pic:cNvPicPr preferRelativeResize="0"/>
                   </pic:nvPicPr>
                   <pic:blipFill>
@@ -16506,7 +16523,7 @@
         <w:rPr>
           <w:rtl w:val="0"/>
         </w:rPr>
-        <w:t xml:space="preserve">Amazon je vodeći provajder cloud servisa i njegovo NoSQL rešenje DynamoDB je pravi predstavnik AWS usluga tj. </w:t>
+        <w:t xml:space="preserve">Amazon je vodeći provajder cloud servisa i njegovo NoSQL rešenje DynamoDB je predstavnik AWS usluga u vidu </w:t>
       </w:r>
       <w:r>
         <w:rPr>
@@ -16519,7 +16536,7 @@
         <w:rPr>
           <w:rtl w:val="0"/>
         </w:rPr>
-        <w:t xml:space="preserve"> rešenja. DynamoDB funkcioniše kao Key-Value i Document baza podataka. Zahteva samo primarni ključ i nije potrebno imati definisanu šemu za pravljenje tabele.</w:t>
+        <w:t xml:space="preserve"> rešenja. DynamoDB funkcioniše kao Key-Value i Document baza podataka, a zahteva samo primarni ključ i nije potrebno imati definisanu šemu za pravljenje tabele.</w:t>
       </w:r>
     </w:p>
     <w:p>
@@ -16540,7 +16557,7 @@
         <w:rPr>
           <w:rtl w:val="0"/>
         </w:rPr>
-        <w:t xml:space="preserve">Upotrebom DynamoDB baze očekuju se dobre performanse čak i sa skaliranjem. Može da skladišti bilo koju količinu podataka i podrži bilo koju količinu saobraćaja. Omogućena je i automatska replikacija podataka. </w:t>
+        <w:t xml:space="preserve">Upotrebom DynamoDB baze očekuju se dobre performanse, čak i sa skaliranjem. Može da skladišti bilo koju količinu podataka i podrži bilo koju količinu saobraćaja. Omogućena je i automatska replikacija podataka i postoje dve vrste sekundarnih indeksa. </w:t>
       </w:r>
     </w:p>
     <w:p>
@@ -16561,7 +16578,58 @@
         <w:rPr>
           <w:rtl w:val="0"/>
         </w:rPr>
-        <w:t xml:space="preserve">Sa druge strane, DynamoDB je komercijalno rešenje i ograničeno na kombinovanje sa drugim AWS servisima bez prevelikog angažovanja. Konkretne prednosti i mane opisane su u okviru ovog rada, kao i njegove karatkeristike i način pristupanja.</w:t>
+        <w:t xml:space="preserve">Sa druge strane, DynamoDB je komercijalno rešenje, koje dozvoljava lako kombinovanje sa drugim AWS servisima bez prevelikog angažovanja, ali potencijalno ograničeno kada su eksterni servisi u pitanju. Keširanje nije omogućeno samostalno uz DyanmoDB rešenje, već uz pomoć drugog AWS servisa pod akronimom DAX i dodatno naplaćivanje. Konkretne prednosti i mane opisane su u okviru ovog rada, kao i njegove karatkeristike i način pristupanja DynamoDB rešenju.</w:t>
+      </w:r>
+    </w:p>
+    <w:p>
+      <w:pPr>
+        <w:rPr/>
+      </w:pPr>
+      <w:r>
+        <w:rPr>
+          <w:rtl w:val="0"/>
+        </w:rPr>
+      </w:r>
+    </w:p>
+    <w:p>
+      <w:pPr>
+        <w:rPr/>
+      </w:pPr>
+      <w:r>
+        <w:rPr>
+          <w:rtl w:val="0"/>
+        </w:rPr>
+        <w:t xml:space="preserve">Sve u svemu, DynamoDB predstavlja jedno od vodećih cloud DBaaS NoSQL rešenja koje mogu zadovoljiti potrebe različitih kapaciteta i aplikativnih namena. Primenjuje se u mobilnim, web, gejming, Internet of Things i mnogim drugim aplikacijama i korisničkim slučajevima, a njegove jače strane u vidu bezbednosti, automatizacije backup-a i replikacije pružaju mnogim korisnicima pouzdano i sveobuhvatno komercijalno rešenje.</w:t>
+      </w:r>
+    </w:p>
+    <w:p>
+      <w:pPr>
+        <w:rPr/>
+      </w:pPr>
+      <w:r>
+        <w:rPr>
+          <w:rtl w:val="0"/>
+        </w:rPr>
+      </w:r>
+    </w:p>
+    <w:p>
+      <w:pPr>
+        <w:rPr/>
+      </w:pPr>
+      <w:r>
+        <w:rPr>
+          <w:rtl w:val="0"/>
+        </w:rPr>
+      </w:r>
+    </w:p>
+    <w:p>
+      <w:pPr>
+        <w:rPr/>
+      </w:pPr>
+      <w:r>
+        <w:rPr>
+          <w:rtl w:val="0"/>
+        </w:rPr>
       </w:r>
     </w:p>
     <w:p>
@@ -17156,7 +17224,7 @@
           <w:szCs w:val="20"/>
           <w:rtl w:val="0"/>
         </w:rPr>
-        <w:t xml:space="preserve">- tekstualno baziran standard dizajniran za razmenu poruka razumljivu ljudima.</w:t>
+        <w:t xml:space="preserve">- tekstualno baziran standardni format, dizajniran za razmenu poruka razumljivih ljudima.</w:t>
       </w:r>
     </w:p>
   </w:footnote>
